--- a/projects/K/project-k.docx
+++ b/projects/K/project-k.docx
@@ -1,6 +1,6 @@
 
 <file path=word/document.xml><?xml version="1.0" encoding="utf-8"?>
-<w:document xmlns:wpc="http://schemas.microsoft.com/office/word/2010/wordprocessingCanvas" xmlns:mc="http://schemas.openxmlformats.org/markup-compatibility/2006" xmlns:o="urn:schemas-microsoft-com:office:office" xmlns:r="http://schemas.openxmlformats.org/officeDocument/2006/relationships" xmlns:m="http://schemas.openxmlformats.org/officeDocument/2006/math" xmlns:v="urn:schemas-microsoft-com:vml" xmlns:wp14="http://schemas.microsoft.com/office/word/2010/wordprocessingDrawing" xmlns:wp="http://schemas.openxmlformats.org/drawingml/2006/wordprocessingDrawing" xmlns:w10="urn:schemas-microsoft-com:office:word" xmlns:w="http://schemas.openxmlformats.org/wordprocessingml/2006/main" xmlns:w14="http://schemas.microsoft.com/office/word/2010/wordml" xmlns:wpg="http://schemas.microsoft.com/office/word/2010/wordprocessingGroup" xmlns:wpi="http://schemas.microsoft.com/office/word/2010/wordprocessingInk" xmlns:wne="http://schemas.microsoft.com/office/word/2006/wordml" xmlns:wps="http://schemas.microsoft.com/office/word/2010/wordprocessingShape" mc:Ignorable="w14 wp14">
+<w:document xmlns:wpc="http://schemas.microsoft.com/office/word/2010/wordprocessingCanvas" xmlns:cx="http://schemas.microsoft.com/office/drawing/2014/chartex" xmlns:mc="http://schemas.openxmlformats.org/markup-compatibility/2006" xmlns:o="urn:schemas-microsoft-com:office:office" xmlns:r="http://schemas.openxmlformats.org/officeDocument/2006/relationships" xmlns:m="http://schemas.openxmlformats.org/officeDocument/2006/math" xmlns:v="urn:schemas-microsoft-com:vml" xmlns:wp14="http://schemas.microsoft.com/office/word/2010/wordprocessingDrawing" xmlns:wp="http://schemas.openxmlformats.org/drawingml/2006/wordprocessingDrawing" xmlns:w10="urn:schemas-microsoft-com:office:word" xmlns:w="http://schemas.openxmlformats.org/wordprocessingml/2006/main" xmlns:w14="http://schemas.microsoft.com/office/word/2010/wordml" xmlns:w15="http://schemas.microsoft.com/office/word/2012/wordml" xmlns:w16se="http://schemas.microsoft.com/office/word/2015/wordml/symex" xmlns:wpg="http://schemas.microsoft.com/office/word/2010/wordprocessingGroup" xmlns:wpi="http://schemas.microsoft.com/office/word/2010/wordprocessingInk" xmlns:wne="http://schemas.microsoft.com/office/word/2006/wordml" xmlns:wps="http://schemas.microsoft.com/office/word/2010/wordprocessingShape" mc:Ignorable="w14 w15 w16se wp14">
   <w:body>
     <w:p>
       <w:pPr>
@@ -11,7 +11,7 @@
           <w:noProof/>
         </w:rPr>
         <w:drawing>
-          <wp:anchor distT="0" distB="0" distL="114300" distR="114300" simplePos="0" relativeHeight="251659264" behindDoc="0" locked="0" layoutInCell="1" allowOverlap="1" wp14:anchorId="77307B1B" wp14:editId="28EBA310">
+          <wp:anchor distT="0" distB="0" distL="114300" distR="114300" simplePos="0" relativeHeight="251658241" behindDoc="0" locked="0" layoutInCell="1" allowOverlap="1" wp14:anchorId="77307B1B" wp14:editId="28EBA310">
             <wp:simplePos x="457200" y="457200"/>
             <wp:positionH relativeFrom="margin">
               <wp:align>left</wp:align>
@@ -34,7 +34,7 @@
                     <pic:cNvPicPr/>
                   </pic:nvPicPr>
                   <pic:blipFill>
-                    <a:blip r:embed="rId8" cstate="print">
+                    <a:blip r:embed="rId7" cstate="print">
                       <a:extLst>
                         <a:ext uri="{28A0092B-C50C-407E-A947-70E740481C1C}">
                           <a14:useLocalDpi xmlns:a14="http://schemas.microsoft.com/office/drawing/2010/main" val="0"/>
@@ -90,7 +90,7 @@
                     </pic:cNvPicPr>
                   </pic:nvPicPr>
                   <pic:blipFill>
-                    <a:blip r:embed="rId9" cstate="print">
+                    <a:blip r:embed="rId8" cstate="print">
                       <a:extLst>
                         <a:ext uri="{28A0092B-C50C-407E-A947-70E740481C1C}">
                           <a14:useLocalDpi xmlns:a14="http://schemas.microsoft.com/office/drawing/2010/main" val="0"/>
@@ -148,21 +148,7 @@
         <w:rPr>
           <w:rFonts w:cs="Arial"/>
         </w:rPr>
-        <w:t xml:space="preserve"> – </w:t>
-      </w:r>
-      <w:proofErr w:type="gramStart"/>
-      <w:r>
-        <w:rPr>
-          <w:rFonts w:cs="Arial"/>
-        </w:rPr>
-        <w:t>Spring</w:t>
-      </w:r>
-      <w:proofErr w:type="gramEnd"/>
-      <w:r>
-        <w:rPr>
-          <w:rFonts w:cs="Arial"/>
-        </w:rPr>
-        <w:t xml:space="preserve"> 2018</w:t>
+        <w:t xml:space="preserve"> – Spring 2018</w:t>
       </w:r>
     </w:p>
     <w:p>
@@ -222,7 +208,7 @@
       <w:r>
         <w:t xml:space="preserve">Please direct any questions to the MPS Project Coordinator: </w:t>
       </w:r>
-      <w:hyperlink r:id="rId10" w:history="1">
+      <w:hyperlink r:id="rId9" w:history="1">
         <w:r>
           <w:rPr>
             <w:rStyle w:val="Hyperlink"/>
@@ -397,8 +383,6 @@
           </w:p>
           <w:p/>
           <w:p>
-            <w:bookmarkStart w:id="0" w:name="_GoBack"/>
-            <w:bookmarkEnd w:id="0"/>
             <w:r>
               <w:t>Wendy Walasek</w:t>
             </w:r>
@@ -454,7 +438,7 @@
             <w:r>
               <w:t xml:space="preserve"> </w:t>
             </w:r>
-            <w:hyperlink r:id="rId11" w:history="1">
+            <w:hyperlink r:id="rId10" w:history="1">
               <w:r>
                 <w:rPr>
                   <w:rStyle w:val="Hyperlink"/>
@@ -561,7 +545,12 @@
           </w:tcPr>
           <w:p>
             <w:r>
-              <w:t>As one of the world's leading banks, Credit Suisse provides its clients with investment banking, private banking and asset management services worldwide.  Founded in 1856, Credit Suisse has a long tradition of meeting the complex financial needs of a wide range of clients, offering advisory services, comprehensive solutions and innovative products to companies, institutional clients and high-net-worth private clients globally, as well as retail clients in Switzerland.  Credit Suisse is active in over 50 countries and employs approximately 45,000 people.  Further information can be found at www.credit-suisse.com.</w:t>
+              <w:t>As one of the world's leading banks, Credit Suisse provides its clients with investment banking, private banking and asset management services worldwide.  Founded in 1</w:t>
+            </w:r>
+            <w:bookmarkStart w:id="0" w:name="_GoBack"/>
+            <w:bookmarkEnd w:id="0"/>
+            <w:r>
+              <w:t>856, Credit Suisse has a long tradition of meeting the complex financial needs of a wide range of clients, offering advisory services, comprehensive solutions and innovative products to companies, institutional clients and high-net-worth private clients globally, as well as retail clients in Switzerland.  Credit Suisse is active in over 50 countries and employs approximately 45,000 people.  Further information can be found at www.credit-suisse.com.</w:t>
             </w:r>
           </w:p>
           <w:p/>
@@ -880,15 +869,9 @@
           <w:p/>
           <w:p>
             <w:r>
-              <w:t xml:space="preserve">Historically disparate teams may have worked to build similar but different data models to manage product date. One team might have managed equity product data another team fixed income or derivatives product data. These teams though were working on similar problems, tracking data about financial services products; they didn’t coordinate in the implementation details and built separate systems and product data models. In retrospect it is now hard to consolidate information about financial services products. We would like to see if it is possible to propose a common product data model from the existing data models. We would like to understand how much “effort” it would be to move to a common data model through the understanding of how different these data models really are. </w:t>
-            </w:r>
-          </w:p>
-          <w:p/>
-          <w:p/>
-          <w:p/>
-          <w:p/>
-          <w:p/>
-          <w:p/>
+              <w:t>Historically disparate teams may have worked to build similar but different data models to manage product date. One team might have managed equity product data another team fixed income or derivatives product data. These teams though were working on similar problems, tracking data about financial services products; they didn’t coordinate in the implementation details and built separate systems and product data models. In retrospect it is now hard to consolidate information about financial services products. We would like to see if it is possible to propose a common product data model from the existing data models. We would like to understand how much “effort” it would be to move to a common data model through the understanding of how different these data models really are.</w:t>
+            </w:r>
+          </w:p>
         </w:tc>
       </w:tr>
       <w:tr>
@@ -920,7 +903,7 @@
       </w:tr>
       <w:tr>
         <w:trPr>
-          <w:trHeight w:val="2334"/>
+          <w:trHeight w:val="1074"/>
         </w:trPr>
         <w:tc>
           <w:tcPr>
@@ -984,24 +967,6 @@
           </w:p>
         </w:tc>
       </w:tr>
-    </w:tbl>
-    <w:p/>
-    <w:tbl>
-      <w:tblPr>
-        <w:tblW w:w="10800" w:type="dxa"/>
-        <w:tblInd w:w="-5" w:type="dxa"/>
-        <w:tblLayout w:type="fixed"/>
-        <w:tblCellMar>
-          <w:top w:w="86" w:type="dxa"/>
-          <w:left w:w="86" w:type="dxa"/>
-          <w:bottom w:w="86" w:type="dxa"/>
-          <w:right w:w="86" w:type="dxa"/>
-        </w:tblCellMar>
-        <w:tblLook w:val="01E0" w:firstRow="1" w:lastRow="1" w:firstColumn="1" w:lastColumn="1" w:noHBand="0" w:noVBand="0"/>
-      </w:tblPr>
-      <w:tblGrid>
-        <w:gridCol w:w="10800"/>
-      </w:tblGrid>
       <w:tr>
         <w:trPr>
           <w:trHeight w:val="14"/>
@@ -1009,6 +974,7 @@
         <w:tc>
           <w:tcPr>
             <w:tcW w:w="10800" w:type="dxa"/>
+            <w:gridSpan w:val="10"/>
             <w:tcBorders>
               <w:top w:val="single" w:sz="4" w:space="0" w:color="auto"/>
               <w:left w:val="single" w:sz="4" w:space="0" w:color="auto"/>
@@ -1035,11 +1001,12 @@
       </w:tr>
       <w:tr>
         <w:trPr>
-          <w:trHeight w:val="1722"/>
+          <w:trHeight w:val="741"/>
         </w:trPr>
         <w:tc>
           <w:tcPr>
             <w:tcW w:w="10800" w:type="dxa"/>
+            <w:gridSpan w:val="10"/>
             <w:tcBorders>
               <w:top w:val="single" w:sz="4" w:space="0" w:color="auto"/>
               <w:left w:val="single" w:sz="4" w:space="0" w:color="auto"/>
@@ -1067,6 +1034,7 @@
         <w:tc>
           <w:tcPr>
             <w:tcW w:w="10800" w:type="dxa"/>
+            <w:gridSpan w:val="10"/>
             <w:tcBorders>
               <w:top w:val="single" w:sz="4" w:space="0" w:color="auto"/>
               <w:left w:val="single" w:sz="4" w:space="0" w:color="auto"/>
@@ -1128,6 +1096,7 @@
         <w:tc>
           <w:tcPr>
             <w:tcW w:w="10800" w:type="dxa"/>
+            <w:gridSpan w:val="10"/>
             <w:tcBorders>
               <w:top w:val="single" w:sz="4" w:space="0" w:color="auto"/>
               <w:left w:val="single" w:sz="4" w:space="0" w:color="auto"/>
@@ -1161,6 +1130,7 @@
         <w:tc>
           <w:tcPr>
             <w:tcW w:w="10800" w:type="dxa"/>
+            <w:gridSpan w:val="10"/>
             <w:tcBorders>
               <w:top w:val="single" w:sz="4" w:space="0" w:color="auto"/>
               <w:left w:val="single" w:sz="4" w:space="0" w:color="auto"/>
@@ -1201,6 +1171,7 @@
         <w:tc>
           <w:tcPr>
             <w:tcW w:w="10800" w:type="dxa"/>
+            <w:gridSpan w:val="10"/>
             <w:tcBorders>
               <w:top w:val="single" w:sz="4" w:space="0" w:color="auto"/>
               <w:left w:val="single" w:sz="4" w:space="0" w:color="auto"/>
@@ -1228,6 +1199,7 @@
         <w:tc>
           <w:tcPr>
             <w:tcW w:w="10800" w:type="dxa"/>
+            <w:gridSpan w:val="10"/>
             <w:tcBorders>
               <w:top w:val="single" w:sz="4" w:space="0" w:color="auto"/>
               <w:left w:val="single" w:sz="4" w:space="0" w:color="auto"/>
@@ -1336,6 +1308,7 @@
         <w:tc>
           <w:tcPr>
             <w:tcW w:w="10800" w:type="dxa"/>
+            <w:gridSpan w:val="10"/>
             <w:tcBorders>
               <w:top w:val="single" w:sz="4" w:space="0" w:color="auto"/>
               <w:left w:val="single" w:sz="4" w:space="0" w:color="auto"/>
@@ -1363,6 +1336,7 @@
         <w:tc>
           <w:tcPr>
             <w:tcW w:w="10800" w:type="dxa"/>
+            <w:gridSpan w:val="10"/>
             <w:tcBorders>
               <w:top w:val="single" w:sz="4" w:space="0" w:color="auto"/>
               <w:left w:val="single" w:sz="4" w:space="0" w:color="auto"/>
@@ -1453,6 +1427,7 @@
         <w:tc>
           <w:tcPr>
             <w:tcW w:w="10800" w:type="dxa"/>
+            <w:gridSpan w:val="10"/>
             <w:tcBorders>
               <w:top w:val="single" w:sz="4" w:space="0" w:color="auto"/>
               <w:left w:val="single" w:sz="4" w:space="0" w:color="auto"/>
@@ -1474,6 +1449,7 @@
         <w:tc>
           <w:tcPr>
             <w:tcW w:w="10800" w:type="dxa"/>
+            <w:gridSpan w:val="10"/>
             <w:tcBorders>
               <w:top w:val="single" w:sz="4" w:space="0" w:color="auto"/>
               <w:left w:val="single" w:sz="4" w:space="0" w:color="auto"/>
@@ -1558,6 +1534,7 @@
         <w:tc>
           <w:tcPr>
             <w:tcW w:w="10800" w:type="dxa"/>
+            <w:gridSpan w:val="10"/>
             <w:tcBorders>
               <w:top w:val="single" w:sz="4" w:space="0" w:color="auto"/>
               <w:left w:val="single" w:sz="4" w:space="0" w:color="auto"/>
@@ -1568,15 +1545,7 @@
           <w:p>
             <w:r>
               <w:lastRenderedPageBreak/>
-              <w:t xml:space="preserve">We are going to grant the student team individual access to the firm’s systems and give them entitlement to run systems on </w:t>
-            </w:r>
-            <w:proofErr w:type="gramStart"/>
-            <w:r>
-              <w:t>firms</w:t>
-            </w:r>
-            <w:proofErr w:type="gramEnd"/>
-            <w:r>
-              <w:t xml:space="preserve"> development hardware.  </w:t>
+              <w:t xml:space="preserve">We are going to grant the student team individual access to the firm’s systems and give them entitlement to run systems on firms development hardware.  </w:t>
             </w:r>
           </w:p>
         </w:tc>
@@ -1588,6 +1557,7 @@
         <w:tc>
           <w:tcPr>
             <w:tcW w:w="10800" w:type="dxa"/>
+            <w:gridSpan w:val="10"/>
             <w:tcBorders>
               <w:top w:val="single" w:sz="4" w:space="0" w:color="auto"/>
               <w:left w:val="single" w:sz="4" w:space="0" w:color="auto"/>
@@ -1709,6 +1679,7 @@
         <w:tc>
           <w:tcPr>
             <w:tcW w:w="10800" w:type="dxa"/>
+            <w:gridSpan w:val="10"/>
             <w:tcBorders>
               <w:top w:val="single" w:sz="4" w:space="0" w:color="auto"/>
               <w:left w:val="single" w:sz="4" w:space="0" w:color="auto"/>
@@ -1730,6 +1701,7 @@
         <w:tc>
           <w:tcPr>
             <w:tcW w:w="10800" w:type="dxa"/>
+            <w:gridSpan w:val="10"/>
             <w:tcBorders>
               <w:top w:val="single" w:sz="4" w:space="0" w:color="auto"/>
               <w:left w:val="single" w:sz="4" w:space="0" w:color="auto"/>
@@ -1754,7 +1726,7 @@
             <w:r>
               <w:t xml:space="preserve"> project proposal to the MPS Project Coordinator: </w:t>
             </w:r>
-            <w:hyperlink r:id="rId12" w:history="1">
+            <w:hyperlink r:id="rId11" w:history="1">
               <w:r>
                 <w:rPr>
                   <w:rStyle w:val="Hyperlink"/>
@@ -1787,7 +1759,7 @@
 </file>
 
 <file path=word/endnotes.xml><?xml version="1.0" encoding="utf-8"?>
-<w:endnotes xmlns:wpc="http://schemas.microsoft.com/office/word/2010/wordprocessingCanvas" xmlns:mc="http://schemas.openxmlformats.org/markup-compatibility/2006" xmlns:o="urn:schemas-microsoft-com:office:office" xmlns:r="http://schemas.openxmlformats.org/officeDocument/2006/relationships" xmlns:m="http://schemas.openxmlformats.org/officeDocument/2006/math" xmlns:v="urn:schemas-microsoft-com:vml" xmlns:wp14="http://schemas.microsoft.com/office/word/2010/wordprocessingDrawing" xmlns:wp="http://schemas.openxmlformats.org/drawingml/2006/wordprocessingDrawing" xmlns:w10="urn:schemas-microsoft-com:office:word" xmlns:w="http://schemas.openxmlformats.org/wordprocessingml/2006/main" xmlns:w14="http://schemas.microsoft.com/office/word/2010/wordml" xmlns:wpg="http://schemas.microsoft.com/office/word/2010/wordprocessingGroup" xmlns:wpi="http://schemas.microsoft.com/office/word/2010/wordprocessingInk" xmlns:wne="http://schemas.microsoft.com/office/word/2006/wordml" xmlns:wps="http://schemas.microsoft.com/office/word/2010/wordprocessingShape" mc:Ignorable="w14 wp14">
+<w:endnotes xmlns:wpc="http://schemas.microsoft.com/office/word/2010/wordprocessingCanvas" xmlns:cx="http://schemas.microsoft.com/office/drawing/2014/chartex" xmlns:mc="http://schemas.openxmlformats.org/markup-compatibility/2006" xmlns:o="urn:schemas-microsoft-com:office:office" xmlns:r="http://schemas.openxmlformats.org/officeDocument/2006/relationships" xmlns:m="http://schemas.openxmlformats.org/officeDocument/2006/math" xmlns:v="urn:schemas-microsoft-com:vml" xmlns:wp14="http://schemas.microsoft.com/office/word/2010/wordprocessingDrawing" xmlns:wp="http://schemas.openxmlformats.org/drawingml/2006/wordprocessingDrawing" xmlns:w10="urn:schemas-microsoft-com:office:word" xmlns:w="http://schemas.openxmlformats.org/wordprocessingml/2006/main" xmlns:w14="http://schemas.microsoft.com/office/word/2010/wordml" xmlns:w15="http://schemas.microsoft.com/office/word/2012/wordml" xmlns:w16se="http://schemas.microsoft.com/office/word/2015/wordml/symex" xmlns:wpg="http://schemas.microsoft.com/office/word/2010/wordprocessingGroup" xmlns:wpi="http://schemas.microsoft.com/office/word/2010/wordprocessingInk" xmlns:wne="http://schemas.microsoft.com/office/word/2006/wordml" xmlns:wps="http://schemas.microsoft.com/office/word/2010/wordprocessingShape" mc:Ignorable="w14 w15 w16se wp14">
   <w:endnote w:type="separator" w:id="-1">
     <w:p>
       <w:r>
@@ -1802,11 +1774,14 @@
       </w:r>
     </w:p>
   </w:endnote>
+  <w:endnote w:type="continuationNotice" w:id="1">
+    <w:p/>
+  </w:endnote>
 </w:endnotes>
 </file>
 
 <file path=word/footnotes.xml><?xml version="1.0" encoding="utf-8"?>
-<w:footnotes xmlns:wpc="http://schemas.microsoft.com/office/word/2010/wordprocessingCanvas" xmlns:mc="http://schemas.openxmlformats.org/markup-compatibility/2006" xmlns:o="urn:schemas-microsoft-com:office:office" xmlns:r="http://schemas.openxmlformats.org/officeDocument/2006/relationships" xmlns:m="http://schemas.openxmlformats.org/officeDocument/2006/math" xmlns:v="urn:schemas-microsoft-com:vml" xmlns:wp14="http://schemas.microsoft.com/office/word/2010/wordprocessingDrawing" xmlns:wp="http://schemas.openxmlformats.org/drawingml/2006/wordprocessingDrawing" xmlns:w10="urn:schemas-microsoft-com:office:word" xmlns:w="http://schemas.openxmlformats.org/wordprocessingml/2006/main" xmlns:w14="http://schemas.microsoft.com/office/word/2010/wordml" xmlns:wpg="http://schemas.microsoft.com/office/word/2010/wordprocessingGroup" xmlns:wpi="http://schemas.microsoft.com/office/word/2010/wordprocessingInk" xmlns:wne="http://schemas.microsoft.com/office/word/2006/wordml" xmlns:wps="http://schemas.microsoft.com/office/word/2010/wordprocessingShape" mc:Ignorable="w14 wp14">
+<w:footnotes xmlns:wpc="http://schemas.microsoft.com/office/word/2010/wordprocessingCanvas" xmlns:cx="http://schemas.microsoft.com/office/drawing/2014/chartex" xmlns:mc="http://schemas.openxmlformats.org/markup-compatibility/2006" xmlns:o="urn:schemas-microsoft-com:office:office" xmlns:r="http://schemas.openxmlformats.org/officeDocument/2006/relationships" xmlns:m="http://schemas.openxmlformats.org/officeDocument/2006/math" xmlns:v="urn:schemas-microsoft-com:vml" xmlns:wp14="http://schemas.microsoft.com/office/word/2010/wordprocessingDrawing" xmlns:wp="http://schemas.openxmlformats.org/drawingml/2006/wordprocessingDrawing" xmlns:w10="urn:schemas-microsoft-com:office:word" xmlns:w="http://schemas.openxmlformats.org/wordprocessingml/2006/main" xmlns:w14="http://schemas.microsoft.com/office/word/2010/wordml" xmlns:w15="http://schemas.microsoft.com/office/word/2012/wordml" xmlns:w16se="http://schemas.microsoft.com/office/word/2015/wordml/symex" xmlns:wpg="http://schemas.microsoft.com/office/word/2010/wordprocessingGroup" xmlns:wpi="http://schemas.microsoft.com/office/word/2010/wordprocessingInk" xmlns:wne="http://schemas.microsoft.com/office/word/2006/wordml" xmlns:wps="http://schemas.microsoft.com/office/word/2010/wordprocessingShape" mc:Ignorable="w14 w15 w16se wp14">
   <w:footnote w:type="separator" w:id="-1">
     <w:p>
       <w:r>
@@ -1821,12 +1796,15 @@
       </w:r>
     </w:p>
   </w:footnote>
+  <w:footnote w:type="continuationNotice" w:id="1">
+    <w:p/>
+  </w:footnote>
 </w:footnotes>
 </file>
 
 <file path=word/numbering.xml><?xml version="1.0" encoding="utf-8"?>
-<w:numbering xmlns:wpc="http://schemas.microsoft.com/office/word/2010/wordprocessingCanvas" xmlns:mc="http://schemas.openxmlformats.org/markup-compatibility/2006" xmlns:o="urn:schemas-microsoft-com:office:office" xmlns:r="http://schemas.openxmlformats.org/officeDocument/2006/relationships" xmlns:m="http://schemas.openxmlformats.org/officeDocument/2006/math" xmlns:v="urn:schemas-microsoft-com:vml" xmlns:wp14="http://schemas.microsoft.com/office/word/2010/wordprocessingDrawing" xmlns:wp="http://schemas.openxmlformats.org/drawingml/2006/wordprocessingDrawing" xmlns:w10="urn:schemas-microsoft-com:office:word" xmlns:w="http://schemas.openxmlformats.org/wordprocessingml/2006/main" xmlns:w14="http://schemas.microsoft.com/office/word/2010/wordml" xmlns:wpg="http://schemas.microsoft.com/office/word/2010/wordprocessingGroup" xmlns:wpi="http://schemas.microsoft.com/office/word/2010/wordprocessingInk" xmlns:wne="http://schemas.microsoft.com/office/word/2006/wordml" xmlns:wps="http://schemas.microsoft.com/office/word/2010/wordprocessingShape" mc:Ignorable="w14 wp14">
-  <w:abstractNum w:abstractNumId="0">
+<w:numbering xmlns:wpc="http://schemas.microsoft.com/office/word/2010/wordprocessingCanvas" xmlns:cx="http://schemas.microsoft.com/office/drawing/2014/chartex" xmlns:mc="http://schemas.openxmlformats.org/markup-compatibility/2006" xmlns:o="urn:schemas-microsoft-com:office:office" xmlns:r="http://schemas.openxmlformats.org/officeDocument/2006/relationships" xmlns:m="http://schemas.openxmlformats.org/officeDocument/2006/math" xmlns:v="urn:schemas-microsoft-com:vml" xmlns:wp14="http://schemas.microsoft.com/office/word/2010/wordprocessingDrawing" xmlns:wp="http://schemas.openxmlformats.org/drawingml/2006/wordprocessingDrawing" xmlns:w10="urn:schemas-microsoft-com:office:word" xmlns:w="http://schemas.openxmlformats.org/wordprocessingml/2006/main" xmlns:w14="http://schemas.microsoft.com/office/word/2010/wordml" xmlns:w15="http://schemas.microsoft.com/office/word/2012/wordml" xmlns:w16se="http://schemas.microsoft.com/office/word/2015/wordml/symex" xmlns:wpg="http://schemas.microsoft.com/office/word/2010/wordprocessingGroup" xmlns:wpi="http://schemas.microsoft.com/office/word/2010/wordprocessingInk" xmlns:wne="http://schemas.microsoft.com/office/word/2006/wordml" xmlns:wps="http://schemas.microsoft.com/office/word/2010/wordprocessingShape" mc:Ignorable="w14 w15 w16se wp14">
+  <w:abstractNum w:abstractNumId="0" w15:restartNumberingAfterBreak="0">
     <w:nsid w:val="FFFFFF1D"/>
     <w:multiLevelType w:val="multilevel"/>
     <w:tmpl w:val="E510514A"/>
@@ -1966,7 +1944,7 @@
       </w:rPr>
     </w:lvl>
   </w:abstractNum>
-  <w:abstractNum w:abstractNumId="1">
+  <w:abstractNum w:abstractNumId="1" w15:restartNumberingAfterBreak="0">
     <w:nsid w:val="099843E4"/>
     <w:multiLevelType w:val="hybridMultilevel"/>
     <w:tmpl w:val="45DEB92E"/>
@@ -2055,7 +2033,7 @@
       </w:pPr>
     </w:lvl>
   </w:abstractNum>
-  <w:abstractNum w:abstractNumId="2">
+  <w:abstractNum w:abstractNumId="2" w15:restartNumberingAfterBreak="0">
     <w:nsid w:val="0BD238DA"/>
     <w:multiLevelType w:val="hybridMultilevel"/>
     <w:tmpl w:val="A2A8AE6A"/>
@@ -2141,7 +2119,7 @@
       </w:pPr>
     </w:lvl>
   </w:abstractNum>
-  <w:abstractNum w:abstractNumId="3">
+  <w:abstractNum w:abstractNumId="3" w15:restartNumberingAfterBreak="0">
     <w:nsid w:val="176543F1"/>
     <w:multiLevelType w:val="hybridMultilevel"/>
     <w:tmpl w:val="565C93AA"/>
@@ -2258,7 +2236,7 @@
       </w:pPr>
     </w:lvl>
   </w:abstractNum>
-  <w:abstractNum w:abstractNumId="4">
+  <w:abstractNum w:abstractNumId="4" w15:restartNumberingAfterBreak="0">
     <w:nsid w:val="459C2F0D"/>
     <w:multiLevelType w:val="hybridMultilevel"/>
     <w:tmpl w:val="8CCACA3A"/>
@@ -2350,7 +2328,7 @@
       </w:pPr>
     </w:lvl>
   </w:abstractNum>
-  <w:abstractNum w:abstractNumId="5">
+  <w:abstractNum w:abstractNumId="5" w15:restartNumberingAfterBreak="0">
     <w:nsid w:val="4B646DDB"/>
     <w:multiLevelType w:val="hybridMultilevel"/>
     <w:tmpl w:val="700E548A"/>
@@ -2436,7 +2414,7 @@
       </w:pPr>
     </w:lvl>
   </w:abstractNum>
-  <w:abstractNum w:abstractNumId="6">
+  <w:abstractNum w:abstractNumId="6" w15:restartNumberingAfterBreak="0">
     <w:nsid w:val="75D1199C"/>
     <w:multiLevelType w:val="hybridMultilevel"/>
     <w:tmpl w:val="43E2AC0E"/>
@@ -2522,7 +2500,7 @@
       </w:pPr>
     </w:lvl>
   </w:abstractNum>
-  <w:abstractNum w:abstractNumId="7">
+  <w:abstractNum w:abstractNumId="7" w15:restartNumberingAfterBreak="0">
     <w:nsid w:val="78BC0786"/>
     <w:multiLevelType w:val="hybridMultilevel"/>
     <w:tmpl w:val="ABD8159A"/>
@@ -2635,7 +2613,7 @@
       </w:rPr>
     </w:lvl>
   </w:abstractNum>
-  <w:abstractNum w:abstractNumId="8">
+  <w:abstractNum w:abstractNumId="8" w15:restartNumberingAfterBreak="0">
     <w:nsid w:val="7A4B6BCF"/>
     <w:multiLevelType w:val="hybridMultilevel"/>
     <w:tmpl w:val="01B84BB4"/>
@@ -2757,7 +2735,7 @@
 </file>
 
 <file path=word/styles.xml><?xml version="1.0" encoding="utf-8"?>
-<w:styles xmlns:mc="http://schemas.openxmlformats.org/markup-compatibility/2006" xmlns:r="http://schemas.openxmlformats.org/officeDocument/2006/relationships" xmlns:w="http://schemas.openxmlformats.org/wordprocessingml/2006/main" xmlns:w14="http://schemas.microsoft.com/office/word/2010/wordml" mc:Ignorable="w14">
+<w:styles xmlns:mc="http://schemas.openxmlformats.org/markup-compatibility/2006" xmlns:r="http://schemas.openxmlformats.org/officeDocument/2006/relationships" xmlns:w="http://schemas.openxmlformats.org/wordprocessingml/2006/main" xmlns:w14="http://schemas.microsoft.com/office/word/2010/wordml" xmlns:w15="http://schemas.microsoft.com/office/word/2012/wordml" xmlns:w16se="http://schemas.microsoft.com/office/word/2015/wordml/symex" mc:Ignorable="w14 w15 w16se">
   <w:docDefaults>
     <w:rPrDefault>
       <w:rPr>
@@ -2767,7 +2745,7 @@
     </w:rPrDefault>
     <w:pPrDefault/>
   </w:docDefaults>
-  <w:latentStyles w:defLockedState="0" w:defUIPriority="0" w:defSemiHidden="0" w:defUnhideWhenUsed="0" w:defQFormat="0" w:count="267">
+  <w:latentStyles w:defLockedState="0" w:defUIPriority="0" w:defSemiHidden="0" w:defUnhideWhenUsed="0" w:defQFormat="0" w:count="371">
     <w:lsdException w:name="Normal" w:qFormat="1"/>
     <w:lsdException w:name="heading 1" w:qFormat="1"/>
     <w:lsdException w:name="heading 2" w:semiHidden="1" w:unhideWhenUsed="1" w:qFormat="1"/>
@@ -2778,12 +2756,101 @@
     <w:lsdException w:name="heading 7" w:semiHidden="1" w:unhideWhenUsed="1" w:qFormat="1"/>
     <w:lsdException w:name="heading 8" w:semiHidden="1" w:unhideWhenUsed="1" w:qFormat="1"/>
     <w:lsdException w:name="heading 9" w:semiHidden="1" w:unhideWhenUsed="1" w:qFormat="1"/>
+    <w:lsdException w:name="index 1" w:semiHidden="1" w:unhideWhenUsed="1"/>
+    <w:lsdException w:name="index 2" w:semiHidden="1" w:unhideWhenUsed="1"/>
+    <w:lsdException w:name="index 3" w:semiHidden="1" w:unhideWhenUsed="1"/>
+    <w:lsdException w:name="index 4" w:semiHidden="1" w:unhideWhenUsed="1"/>
+    <w:lsdException w:name="index 5" w:semiHidden="1" w:unhideWhenUsed="1"/>
+    <w:lsdException w:name="index 6" w:semiHidden="1" w:unhideWhenUsed="1"/>
+    <w:lsdException w:name="index 7" w:semiHidden="1" w:unhideWhenUsed="1"/>
+    <w:lsdException w:name="index 8" w:semiHidden="1" w:unhideWhenUsed="1"/>
+    <w:lsdException w:name="index 9" w:semiHidden="1" w:unhideWhenUsed="1"/>
+    <w:lsdException w:name="toc 1" w:semiHidden="1" w:unhideWhenUsed="1"/>
+    <w:lsdException w:name="toc 2" w:semiHidden="1" w:unhideWhenUsed="1"/>
+    <w:lsdException w:name="toc 3" w:semiHidden="1" w:unhideWhenUsed="1"/>
+    <w:lsdException w:name="toc 4" w:semiHidden="1" w:unhideWhenUsed="1"/>
+    <w:lsdException w:name="toc 5" w:semiHidden="1" w:unhideWhenUsed="1"/>
+    <w:lsdException w:name="toc 6" w:semiHidden="1" w:unhideWhenUsed="1"/>
+    <w:lsdException w:name="toc 7" w:semiHidden="1" w:unhideWhenUsed="1"/>
+    <w:lsdException w:name="toc 8" w:semiHidden="1" w:unhideWhenUsed="1"/>
+    <w:lsdException w:name="toc 9" w:semiHidden="1" w:unhideWhenUsed="1"/>
+    <w:lsdException w:name="Normal Indent" w:semiHidden="1" w:unhideWhenUsed="1"/>
+    <w:lsdException w:name="footnote text" w:semiHidden="1" w:unhideWhenUsed="1"/>
+    <w:lsdException w:name="annotation text" w:semiHidden="1" w:unhideWhenUsed="1"/>
+    <w:lsdException w:name="header" w:semiHidden="1" w:unhideWhenUsed="1"/>
+    <w:lsdException w:name="footer" w:semiHidden="1" w:unhideWhenUsed="1"/>
+    <w:lsdException w:name="index heading" w:semiHidden="1" w:unhideWhenUsed="1"/>
     <w:lsdException w:name="caption" w:semiHidden="1" w:unhideWhenUsed="1" w:qFormat="1"/>
+    <w:lsdException w:name="table of figures" w:semiHidden="1" w:unhideWhenUsed="1"/>
+    <w:lsdException w:name="envelope address" w:semiHidden="1" w:unhideWhenUsed="1"/>
+    <w:lsdException w:name="envelope return" w:semiHidden="1" w:unhideWhenUsed="1"/>
+    <w:lsdException w:name="footnote reference" w:semiHidden="1" w:unhideWhenUsed="1"/>
+    <w:lsdException w:name="annotation reference" w:semiHidden="1" w:unhideWhenUsed="1"/>
+    <w:lsdException w:name="line number" w:semiHidden="1" w:unhideWhenUsed="1"/>
+    <w:lsdException w:name="page number" w:semiHidden="1" w:unhideWhenUsed="1"/>
+    <w:lsdException w:name="endnote reference" w:semiHidden="1" w:unhideWhenUsed="1"/>
+    <w:lsdException w:name="endnote text" w:semiHidden="1" w:unhideWhenUsed="1"/>
+    <w:lsdException w:name="table of authorities" w:semiHidden="1" w:unhideWhenUsed="1"/>
+    <w:lsdException w:name="macro" w:semiHidden="1" w:unhideWhenUsed="1"/>
+    <w:lsdException w:name="toa heading" w:semiHidden="1" w:unhideWhenUsed="1"/>
+    <w:lsdException w:name="List" w:semiHidden="1" w:unhideWhenUsed="1"/>
+    <w:lsdException w:name="List Bullet" w:semiHidden="1" w:unhideWhenUsed="1"/>
+    <w:lsdException w:name="List 2" w:semiHidden="1" w:unhideWhenUsed="1"/>
+    <w:lsdException w:name="List 3" w:semiHidden="1" w:unhideWhenUsed="1"/>
+    <w:lsdException w:name="List Bullet 2" w:semiHidden="1" w:unhideWhenUsed="1"/>
+    <w:lsdException w:name="List Bullet 3" w:semiHidden="1" w:unhideWhenUsed="1"/>
+    <w:lsdException w:name="List Bullet 4" w:semiHidden="1" w:unhideWhenUsed="1"/>
+    <w:lsdException w:name="List Bullet 5" w:semiHidden="1" w:unhideWhenUsed="1"/>
+    <w:lsdException w:name="List Number 2" w:semiHidden="1" w:unhideWhenUsed="1"/>
+    <w:lsdException w:name="List Number 3" w:semiHidden="1" w:unhideWhenUsed="1"/>
+    <w:lsdException w:name="List Number 4" w:semiHidden="1" w:unhideWhenUsed="1"/>
+    <w:lsdException w:name="List Number 5" w:semiHidden="1" w:unhideWhenUsed="1"/>
     <w:lsdException w:name="Title" w:qFormat="1"/>
+    <w:lsdException w:name="Closing" w:semiHidden="1" w:unhideWhenUsed="1"/>
+    <w:lsdException w:name="Signature" w:semiHidden="1" w:unhideWhenUsed="1"/>
+    <w:lsdException w:name="Default Paragraph Font" w:semiHidden="1" w:uiPriority="1" w:unhideWhenUsed="1"/>
+    <w:lsdException w:name="Body Text" w:semiHidden="1" w:unhideWhenUsed="1"/>
+    <w:lsdException w:name="Body Text Indent" w:semiHidden="1" w:unhideWhenUsed="1"/>
+    <w:lsdException w:name="List Continue" w:semiHidden="1" w:unhideWhenUsed="1"/>
+    <w:lsdException w:name="List Continue 2" w:semiHidden="1" w:unhideWhenUsed="1"/>
+    <w:lsdException w:name="List Continue 3" w:semiHidden="1" w:unhideWhenUsed="1"/>
+    <w:lsdException w:name="List Continue 4" w:semiHidden="1" w:unhideWhenUsed="1"/>
+    <w:lsdException w:name="List Continue 5" w:semiHidden="1" w:unhideWhenUsed="1"/>
+    <w:lsdException w:name="Message Header" w:semiHidden="1" w:unhideWhenUsed="1"/>
     <w:lsdException w:name="Subtitle" w:qFormat="1"/>
+    <w:lsdException w:name="Body Text First Indent 2" w:semiHidden="1" w:unhideWhenUsed="1"/>
+    <w:lsdException w:name="Note Heading" w:semiHidden="1" w:unhideWhenUsed="1"/>
+    <w:lsdException w:name="Body Text 2" w:semiHidden="1" w:unhideWhenUsed="1"/>
+    <w:lsdException w:name="Body Text 3" w:semiHidden="1" w:unhideWhenUsed="1"/>
+    <w:lsdException w:name="Body Text Indent 2" w:semiHidden="1" w:unhideWhenUsed="1"/>
+    <w:lsdException w:name="Body Text Indent 3" w:semiHidden="1" w:unhideWhenUsed="1"/>
+    <w:lsdException w:name="Block Text" w:semiHidden="1" w:unhideWhenUsed="1"/>
+    <w:lsdException w:name="Hyperlink" w:semiHidden="1" w:unhideWhenUsed="1"/>
+    <w:lsdException w:name="FollowedHyperlink" w:semiHidden="1" w:unhideWhenUsed="1"/>
     <w:lsdException w:name="Strong" w:qFormat="1"/>
     <w:lsdException w:name="Emphasis" w:qFormat="1"/>
+    <w:lsdException w:name="Document Map" w:semiHidden="1" w:unhideWhenUsed="1"/>
+    <w:lsdException w:name="Plain Text" w:semiHidden="1" w:unhideWhenUsed="1"/>
+    <w:lsdException w:name="E-mail Signature" w:semiHidden="1" w:unhideWhenUsed="1"/>
+    <w:lsdException w:name="HTML Top of Form" w:semiHidden="1" w:unhideWhenUsed="1"/>
+    <w:lsdException w:name="HTML Bottom of Form" w:semiHidden="1" w:unhideWhenUsed="1"/>
+    <w:lsdException w:name="Normal (Web)" w:semiHidden="1" w:unhideWhenUsed="1"/>
+    <w:lsdException w:name="HTML Acronym" w:semiHidden="1" w:unhideWhenUsed="1"/>
+    <w:lsdException w:name="HTML Address" w:semiHidden="1" w:unhideWhenUsed="1"/>
+    <w:lsdException w:name="HTML Cite" w:semiHidden="1" w:unhideWhenUsed="1"/>
+    <w:lsdException w:name="HTML Code" w:semiHidden="1" w:unhideWhenUsed="1"/>
+    <w:lsdException w:name="HTML Definition" w:semiHidden="1" w:unhideWhenUsed="1"/>
+    <w:lsdException w:name="HTML Keyboard" w:semiHidden="1" w:unhideWhenUsed="1"/>
+    <w:lsdException w:name="HTML Preformatted" w:semiHidden="1" w:unhideWhenUsed="1"/>
+    <w:lsdException w:name="HTML Sample" w:semiHidden="1" w:unhideWhenUsed="1"/>
+    <w:lsdException w:name="HTML Typewriter" w:semiHidden="1" w:unhideWhenUsed="1"/>
+    <w:lsdException w:name="HTML Variable" w:semiHidden="1" w:unhideWhenUsed="1"/>
     <w:lsdException w:name="Normal Table" w:semiHidden="1" w:unhideWhenUsed="1"/>
+    <w:lsdException w:name="annotation subject" w:semiHidden="1" w:unhideWhenUsed="1"/>
+    <w:lsdException w:name="No List" w:semiHidden="1" w:uiPriority="99" w:unhideWhenUsed="1"/>
+    <w:lsdException w:name="Outline List 1" w:semiHidden="1" w:unhideWhenUsed="1"/>
+    <w:lsdException w:name="Outline List 2" w:semiHidden="1" w:unhideWhenUsed="1"/>
+    <w:lsdException w:name="Outline List 3" w:semiHidden="1" w:unhideWhenUsed="1"/>
     <w:lsdException w:name="Table Simple 1" w:semiHidden="1" w:unhideWhenUsed="1"/>
     <w:lsdException w:name="Table Simple 2" w:semiHidden="1" w:unhideWhenUsed="1"/>
     <w:lsdException w:name="Table Simple 3" w:semiHidden="1" w:unhideWhenUsed="1"/>
@@ -2826,6 +2893,7 @@
     <w:lsdException w:name="Table Web 1" w:semiHidden="1" w:unhideWhenUsed="1"/>
     <w:lsdException w:name="Table Web 2" w:semiHidden="1" w:unhideWhenUsed="1"/>
     <w:lsdException w:name="Table Web 3" w:semiHidden="1" w:unhideWhenUsed="1"/>
+    <w:lsdException w:name="Balloon Text" w:semiHidden="1" w:unhideWhenUsed="1"/>
     <w:lsdException w:name="Table Theme" w:semiHidden="1" w:unhideWhenUsed="1"/>
     <w:lsdException w:name="Placeholder Text" w:uiPriority="67"/>
     <w:lsdException w:name="No Spacing" w:uiPriority="68"/>
@@ -2849,7 +2917,7 @@
     <w:lsdException w:name="Medium Shading 1 Accent 1" w:uiPriority="68"/>
     <w:lsdException w:name="Medium Shading 2 Accent 1" w:uiPriority="69"/>
     <w:lsdException w:name="Medium List 1 Accent 1" w:uiPriority="70"/>
-    <w:lsdException w:name="Revision" w:uiPriority="71"/>
+    <w:lsdException w:name="Revision" w:semiHidden="1" w:uiPriority="71"/>
     <w:lsdException w:name="List Paragraph" w:uiPriority="72"/>
     <w:lsdException w:name="Quote" w:uiPriority="73"/>
     <w:lsdException w:name="Intense Quote" w:uiPriority="60"/>
@@ -2936,327 +3004,112 @@
     <w:lsdException w:name="Subtle Reference" w:uiPriority="45"/>
     <w:lsdException w:name="Intense Reference" w:uiPriority="40"/>
     <w:lsdException w:name="Book Title" w:uiPriority="46"/>
-    <w:lsdException w:name="Bibliography" w:uiPriority="47"/>
-    <w:lsdException w:name="TOC Heading" w:uiPriority="48"/>
-  </w:latentStyles>
-  <w:style w:type="paragraph" w:default="1" w:styleId="Normal">
-    <w:name w:val="Normal"/>
-    <w:qFormat/>
-    <w:rsid w:val="00BA7074"/>
-    <w:rPr>
-      <w:rFonts w:ascii="Calibri" w:hAnsi="Calibri"/>
-      <w:szCs w:val="24"/>
-    </w:rPr>
-  </w:style>
-  <w:style w:type="paragraph" w:styleId="Heading1">
-    <w:name w:val="heading 1"/>
-    <w:basedOn w:val="Normal"/>
-    <w:next w:val="Normal"/>
-    <w:link w:val="Heading1Char"/>
-    <w:qFormat/>
-    <w:rsid w:val="004F7F4B"/>
-    <w:pPr>
-      <w:keepNext/>
-      <w:keepLines/>
-      <w:spacing w:after="120"/>
-      <w:jc w:val="center"/>
-      <w:outlineLvl w:val="0"/>
-    </w:pPr>
-    <w:rPr>
-      <w:rFonts w:eastAsiaTheme="majorEastAsia" w:cstheme="majorBidi"/>
-      <w:b/>
-      <w:sz w:val="24"/>
-      <w:szCs w:val="32"/>
-    </w:rPr>
-  </w:style>
-  <w:style w:type="character" w:default="1" w:styleId="DefaultParagraphFont">
-    <w:name w:val="Default Paragraph Font"/>
-    <w:uiPriority w:val="1"/>
-    <w:semiHidden/>
-    <w:unhideWhenUsed/>
-  </w:style>
-  <w:style w:type="table" w:default="1" w:styleId="TableNormal">
-    <w:name w:val="Normal Table"/>
-    <w:uiPriority w:val="99"/>
-    <w:semiHidden/>
-    <w:unhideWhenUsed/>
-    <w:tblPr>
-      <w:tblInd w:w="0" w:type="dxa"/>
-      <w:tblCellMar>
-        <w:top w:w="0" w:type="dxa"/>
-        <w:left w:w="108" w:type="dxa"/>
-        <w:bottom w:w="0" w:type="dxa"/>
-        <w:right w:w="108" w:type="dxa"/>
-      </w:tblCellMar>
-    </w:tblPr>
-  </w:style>
-  <w:style w:type="numbering" w:default="1" w:styleId="NoList">
-    <w:name w:val="No List"/>
-    <w:uiPriority w:val="99"/>
-    <w:semiHidden/>
-    <w:unhideWhenUsed/>
-  </w:style>
-  <w:style w:type="character" w:customStyle="1" w:styleId="Heading1Char">
-    <w:name w:val="Heading 1 Char"/>
-    <w:basedOn w:val="DefaultParagraphFont"/>
-    <w:link w:val="Heading1"/>
-    <w:rsid w:val="004F7F4B"/>
-    <w:rPr>
-      <w:rFonts w:ascii="Source Sans Pro" w:eastAsiaTheme="majorEastAsia" w:hAnsi="Source Sans Pro" w:cstheme="majorBidi"/>
-      <w:b/>
-      <w:sz w:val="24"/>
-      <w:szCs w:val="32"/>
-    </w:rPr>
-  </w:style>
-  <w:style w:type="table" w:styleId="TableGrid">
-    <w:name w:val="Table Grid"/>
-    <w:basedOn w:val="TableNormal"/>
-    <w:rsid w:val="007A3D40"/>
-    <w:tblPr>
-      <w:tblBorders>
-        <w:top w:val="single" w:sz="4" w:space="0" w:color="auto"/>
-        <w:left w:val="single" w:sz="4" w:space="0" w:color="auto"/>
-        <w:bottom w:val="single" w:sz="4" w:space="0" w:color="auto"/>
-        <w:right w:val="single" w:sz="4" w:space="0" w:color="auto"/>
-        <w:insideH w:val="single" w:sz="4" w:space="0" w:color="auto"/>
-        <w:insideV w:val="single" w:sz="4" w:space="0" w:color="auto"/>
-      </w:tblBorders>
-    </w:tblPr>
-  </w:style>
-  <w:style w:type="paragraph" w:styleId="Header">
-    <w:name w:val="header"/>
-    <w:basedOn w:val="Normal"/>
-    <w:rsid w:val="005C5452"/>
-    <w:pPr>
-      <w:tabs>
-        <w:tab w:val="center" w:pos="4320"/>
-        <w:tab w:val="right" w:pos="8640"/>
-      </w:tabs>
-    </w:pPr>
-  </w:style>
-  <w:style w:type="paragraph" w:styleId="Footer">
-    <w:name w:val="footer"/>
-    <w:basedOn w:val="Normal"/>
-    <w:rsid w:val="005C5452"/>
-    <w:pPr>
-      <w:tabs>
-        <w:tab w:val="center" w:pos="4320"/>
-        <w:tab w:val="right" w:pos="8640"/>
-      </w:tabs>
-    </w:pPr>
-  </w:style>
-  <w:style w:type="character" w:styleId="Hyperlink">
-    <w:name w:val="Hyperlink"/>
-    <w:rsid w:val="00A30968"/>
-    <w:rPr>
-      <w:color w:val="0000FF"/>
-      <w:u w:val="single"/>
-    </w:rPr>
-  </w:style>
-  <w:style w:type="paragraph" w:customStyle="1" w:styleId="Field">
-    <w:name w:val="Field"/>
-    <w:basedOn w:val="Normal"/>
-    <w:qFormat/>
-    <w:rsid w:val="00BA7074"/>
-    <w:rPr>
-      <w:b/>
-    </w:rPr>
-  </w:style>
-  <w:style w:type="paragraph" w:styleId="ListParagraph">
-    <w:name w:val="List Paragraph"/>
-    <w:basedOn w:val="Normal"/>
-    <w:uiPriority w:val="72"/>
-    <w:rsid w:val="00B74345"/>
-    <w:pPr>
-      <w:ind w:left="720"/>
-      <w:contextualSpacing/>
-    </w:pPr>
-  </w:style>
-</w:styles>
-</file>
-
-<file path=word/stylesWithEffects.xml><?xml version="1.0" encoding="utf-8"?>
-<w:styles xmlns:wpc="http://schemas.microsoft.com/office/word/2010/wordprocessingCanvas" xmlns:mc="http://schemas.openxmlformats.org/markup-compatibility/2006" xmlns:o="urn:schemas-microsoft-com:office:office" xmlns:r="http://schemas.openxmlformats.org/officeDocument/2006/relationships" xmlns:m="http://schemas.openxmlformats.org/officeDocument/2006/math" xmlns:v="urn:schemas-microsoft-com:vml" xmlns:wp14="http://schemas.microsoft.com/office/word/2010/wordprocessingDrawing" xmlns:wp="http://schemas.openxmlformats.org/drawingml/2006/wordprocessingDrawing" xmlns:w10="urn:schemas-microsoft-com:office:word" xmlns:w="http://schemas.openxmlformats.org/wordprocessingml/2006/main" xmlns:w14="http://schemas.microsoft.com/office/word/2010/wordml" xmlns:wpg="http://schemas.microsoft.com/office/word/2010/wordprocessingGroup" xmlns:wpi="http://schemas.microsoft.com/office/word/2010/wordprocessingInk" xmlns:wne="http://schemas.microsoft.com/office/word/2006/wordml" xmlns:wps="http://schemas.microsoft.com/office/word/2010/wordprocessingShape" mc:Ignorable="w14 wp14">
-  <w:docDefaults>
-    <w:rPrDefault>
-      <w:rPr>
-        <w:rFonts w:ascii="Times New Roman" w:eastAsia="Times New Roman" w:hAnsi="Times New Roman" w:cs="Times New Roman"/>
-        <w:lang w:val="en-US" w:eastAsia="en-US" w:bidi="ar-SA"/>
-      </w:rPr>
-    </w:rPrDefault>
-    <w:pPrDefault/>
-  </w:docDefaults>
-  <w:latentStyles w:defLockedState="0" w:defUIPriority="0" w:defSemiHidden="0" w:defUnhideWhenUsed="0" w:defQFormat="0" w:count="267">
-    <w:lsdException w:name="Normal" w:qFormat="1"/>
-    <w:lsdException w:name="heading 1" w:qFormat="1"/>
-    <w:lsdException w:name="heading 2" w:semiHidden="1" w:unhideWhenUsed="1" w:qFormat="1"/>
-    <w:lsdException w:name="heading 3" w:semiHidden="1" w:unhideWhenUsed="1" w:qFormat="1"/>
-    <w:lsdException w:name="heading 4" w:semiHidden="1" w:unhideWhenUsed="1" w:qFormat="1"/>
-    <w:lsdException w:name="heading 5" w:semiHidden="1" w:unhideWhenUsed="1" w:qFormat="1"/>
-    <w:lsdException w:name="heading 6" w:semiHidden="1" w:unhideWhenUsed="1" w:qFormat="1"/>
-    <w:lsdException w:name="heading 7" w:semiHidden="1" w:unhideWhenUsed="1" w:qFormat="1"/>
-    <w:lsdException w:name="heading 8" w:semiHidden="1" w:unhideWhenUsed="1" w:qFormat="1"/>
-    <w:lsdException w:name="heading 9" w:semiHidden="1" w:unhideWhenUsed="1" w:qFormat="1"/>
-    <w:lsdException w:name="caption" w:semiHidden="1" w:unhideWhenUsed="1" w:qFormat="1"/>
-    <w:lsdException w:name="Title" w:qFormat="1"/>
-    <w:lsdException w:name="Subtitle" w:qFormat="1"/>
-    <w:lsdException w:name="Strong" w:qFormat="1"/>
-    <w:lsdException w:name="Emphasis" w:qFormat="1"/>
-    <w:lsdException w:name="Normal Table" w:semiHidden="1" w:unhideWhenUsed="1"/>
-    <w:lsdException w:name="Table Simple 1" w:semiHidden="1" w:unhideWhenUsed="1"/>
-    <w:lsdException w:name="Table Simple 2" w:semiHidden="1" w:unhideWhenUsed="1"/>
-    <w:lsdException w:name="Table Simple 3" w:semiHidden="1" w:unhideWhenUsed="1"/>
-    <w:lsdException w:name="Table Classic 1" w:semiHidden="1" w:unhideWhenUsed="1"/>
-    <w:lsdException w:name="Table Classic 2" w:semiHidden="1" w:unhideWhenUsed="1"/>
-    <w:lsdException w:name="Table Classic 3" w:semiHidden="1" w:unhideWhenUsed="1"/>
-    <w:lsdException w:name="Table Classic 4" w:semiHidden="1" w:unhideWhenUsed="1"/>
-    <w:lsdException w:name="Table Colorful 1" w:semiHidden="1" w:unhideWhenUsed="1"/>
-    <w:lsdException w:name="Table Colorful 2" w:semiHidden="1" w:unhideWhenUsed="1"/>
-    <w:lsdException w:name="Table Colorful 3" w:semiHidden="1" w:unhideWhenUsed="1"/>
-    <w:lsdException w:name="Table Columns 1" w:semiHidden="1" w:unhideWhenUsed="1"/>
-    <w:lsdException w:name="Table Columns 2" w:semiHidden="1" w:unhideWhenUsed="1"/>
-    <w:lsdException w:name="Table Columns 3" w:semiHidden="1" w:unhideWhenUsed="1"/>
-    <w:lsdException w:name="Table Columns 4" w:semiHidden="1" w:unhideWhenUsed="1"/>
-    <w:lsdException w:name="Table Columns 5" w:semiHidden="1" w:unhideWhenUsed="1"/>
-    <w:lsdException w:name="Table Grid 1" w:semiHidden="1" w:unhideWhenUsed="1"/>
-    <w:lsdException w:name="Table Grid 2" w:semiHidden="1" w:unhideWhenUsed="1"/>
-    <w:lsdException w:name="Table Grid 3" w:semiHidden="1" w:unhideWhenUsed="1"/>
-    <w:lsdException w:name="Table Grid 4" w:semiHidden="1" w:unhideWhenUsed="1"/>
-    <w:lsdException w:name="Table Grid 5" w:semiHidden="1" w:unhideWhenUsed="1"/>
-    <w:lsdException w:name="Table Grid 6" w:semiHidden="1" w:unhideWhenUsed="1"/>
-    <w:lsdException w:name="Table Grid 7" w:semiHidden="1" w:unhideWhenUsed="1"/>
-    <w:lsdException w:name="Table Grid 8" w:semiHidden="1" w:unhideWhenUsed="1"/>
-    <w:lsdException w:name="Table List 1" w:semiHidden="1" w:unhideWhenUsed="1"/>
-    <w:lsdException w:name="Table List 2" w:semiHidden="1" w:unhideWhenUsed="1"/>
-    <w:lsdException w:name="Table List 3" w:semiHidden="1" w:unhideWhenUsed="1"/>
-    <w:lsdException w:name="Table List 4" w:semiHidden="1" w:unhideWhenUsed="1"/>
-    <w:lsdException w:name="Table List 5" w:semiHidden="1" w:unhideWhenUsed="1"/>
-    <w:lsdException w:name="Table List 6" w:semiHidden="1" w:unhideWhenUsed="1"/>
-    <w:lsdException w:name="Table List 7" w:semiHidden="1" w:unhideWhenUsed="1"/>
-    <w:lsdException w:name="Table List 8" w:semiHidden="1" w:unhideWhenUsed="1"/>
-    <w:lsdException w:name="Table 3D effects 1" w:semiHidden="1" w:unhideWhenUsed="1"/>
-    <w:lsdException w:name="Table 3D effects 2" w:semiHidden="1" w:unhideWhenUsed="1"/>
-    <w:lsdException w:name="Table 3D effects 3" w:semiHidden="1" w:unhideWhenUsed="1"/>
-    <w:lsdException w:name="Table Contemporary" w:semiHidden="1" w:unhideWhenUsed="1"/>
-    <w:lsdException w:name="Table Elegant" w:semiHidden="1" w:unhideWhenUsed="1"/>
-    <w:lsdException w:name="Table Professional" w:semiHidden="1" w:unhideWhenUsed="1"/>
-    <w:lsdException w:name="Table Subtle 1" w:semiHidden="1" w:unhideWhenUsed="1"/>
-    <w:lsdException w:name="Table Subtle 2" w:semiHidden="1" w:unhideWhenUsed="1"/>
-    <w:lsdException w:name="Table Web 1" w:semiHidden="1" w:unhideWhenUsed="1"/>
-    <w:lsdException w:name="Table Web 2" w:semiHidden="1" w:unhideWhenUsed="1"/>
-    <w:lsdException w:name="Table Web 3" w:semiHidden="1" w:unhideWhenUsed="1"/>
-    <w:lsdException w:name="Table Theme" w:semiHidden="1" w:unhideWhenUsed="1"/>
-    <w:lsdException w:name="Placeholder Text" w:uiPriority="67"/>
-    <w:lsdException w:name="No Spacing" w:uiPriority="68"/>
-    <w:lsdException w:name="Light Shading" w:uiPriority="69"/>
-    <w:lsdException w:name="Light List" w:uiPriority="70"/>
-    <w:lsdException w:name="Light Grid" w:uiPriority="71"/>
-    <w:lsdException w:name="Medium Shading 1" w:uiPriority="72"/>
-    <w:lsdException w:name="Medium Shading 2" w:uiPriority="73"/>
-    <w:lsdException w:name="Medium List 1" w:uiPriority="60"/>
-    <w:lsdException w:name="Medium List 2" w:uiPriority="61"/>
-    <w:lsdException w:name="Medium Grid 1" w:uiPriority="62"/>
-    <w:lsdException w:name="Medium Grid 2" w:uiPriority="63"/>
-    <w:lsdException w:name="Medium Grid 3" w:uiPriority="64"/>
-    <w:lsdException w:name="Dark List" w:uiPriority="65"/>
-    <w:lsdException w:name="Colorful Shading" w:uiPriority="99"/>
-    <w:lsdException w:name="Colorful List" w:uiPriority="34" w:qFormat="1"/>
-    <w:lsdException w:name="Colorful Grid" w:uiPriority="29" w:qFormat="1"/>
-    <w:lsdException w:name="Light Shading Accent 1" w:uiPriority="30" w:qFormat="1"/>
-    <w:lsdException w:name="Light List Accent 1" w:uiPriority="66"/>
-    <w:lsdException w:name="Light Grid Accent 1" w:uiPriority="67"/>
-    <w:lsdException w:name="Medium Shading 1 Accent 1" w:uiPriority="68"/>
-    <w:lsdException w:name="Medium Shading 2 Accent 1" w:uiPriority="69"/>
-    <w:lsdException w:name="Medium List 1 Accent 1" w:uiPriority="70"/>
-    <w:lsdException w:name="Revision" w:uiPriority="71"/>
-    <w:lsdException w:name="List Paragraph" w:uiPriority="72"/>
-    <w:lsdException w:name="Quote" w:uiPriority="73"/>
-    <w:lsdException w:name="Intense Quote" w:uiPriority="60"/>
-    <w:lsdException w:name="Medium List 2 Accent 1" w:uiPriority="61"/>
-    <w:lsdException w:name="Medium Grid 1 Accent 1" w:uiPriority="62"/>
-    <w:lsdException w:name="Medium Grid 2 Accent 1" w:uiPriority="63"/>
-    <w:lsdException w:name="Medium Grid 3 Accent 1" w:uiPriority="64"/>
-    <w:lsdException w:name="Dark List Accent 1" w:uiPriority="65"/>
-    <w:lsdException w:name="Colorful Shading Accent 1" w:uiPriority="66"/>
-    <w:lsdException w:name="Colorful List Accent 1" w:uiPriority="67"/>
-    <w:lsdException w:name="Colorful Grid Accent 1" w:uiPriority="68"/>
-    <w:lsdException w:name="Light Shading Accent 2" w:uiPriority="69"/>
-    <w:lsdException w:name="Light List Accent 2" w:uiPriority="70"/>
-    <w:lsdException w:name="Light Grid Accent 2" w:uiPriority="71"/>
-    <w:lsdException w:name="Medium Shading 1 Accent 2" w:uiPriority="72"/>
-    <w:lsdException w:name="Medium Shading 2 Accent 2" w:uiPriority="73"/>
-    <w:lsdException w:name="Medium List 1 Accent 2" w:uiPriority="60"/>
-    <w:lsdException w:name="Medium List 2 Accent 2" w:uiPriority="61"/>
-    <w:lsdException w:name="Medium Grid 1 Accent 2" w:uiPriority="62"/>
-    <w:lsdException w:name="Medium Grid 2 Accent 2" w:uiPriority="63"/>
-    <w:lsdException w:name="Medium Grid 3 Accent 2" w:uiPriority="64"/>
-    <w:lsdException w:name="Dark List Accent 2" w:uiPriority="65"/>
-    <w:lsdException w:name="Colorful Shading Accent 2" w:uiPriority="66"/>
-    <w:lsdException w:name="Colorful List Accent 2" w:uiPriority="67"/>
-    <w:lsdException w:name="Colorful Grid Accent 2" w:uiPriority="68"/>
-    <w:lsdException w:name="Light Shading Accent 3" w:uiPriority="69"/>
-    <w:lsdException w:name="Light List Accent 3" w:uiPriority="70"/>
-    <w:lsdException w:name="Light Grid Accent 3" w:uiPriority="71"/>
-    <w:lsdException w:name="Medium Shading 1 Accent 3" w:uiPriority="72"/>
-    <w:lsdException w:name="Medium Shading 2 Accent 3" w:uiPriority="73"/>
-    <w:lsdException w:name="Medium List 1 Accent 3" w:uiPriority="60"/>
-    <w:lsdException w:name="Medium List 2 Accent 3" w:uiPriority="61"/>
-    <w:lsdException w:name="Medium Grid 1 Accent 3" w:uiPriority="62"/>
-    <w:lsdException w:name="Medium Grid 2 Accent 3" w:uiPriority="63"/>
-    <w:lsdException w:name="Medium Grid 3 Accent 3" w:uiPriority="64"/>
-    <w:lsdException w:name="Dark List Accent 3" w:uiPriority="65"/>
-    <w:lsdException w:name="Colorful Shading Accent 3" w:uiPriority="66"/>
-    <w:lsdException w:name="Colorful List Accent 3" w:uiPriority="67"/>
-    <w:lsdException w:name="Colorful Grid Accent 3" w:uiPriority="68"/>
-    <w:lsdException w:name="Light Shading Accent 4" w:uiPriority="69"/>
-    <w:lsdException w:name="Light List Accent 4" w:uiPriority="70"/>
-    <w:lsdException w:name="Light Grid Accent 4" w:uiPriority="71"/>
-    <w:lsdException w:name="Medium Shading 1 Accent 4" w:uiPriority="72"/>
-    <w:lsdException w:name="Medium Shading 2 Accent 4" w:uiPriority="73"/>
-    <w:lsdException w:name="Medium List 1 Accent 4" w:uiPriority="60"/>
-    <w:lsdException w:name="Medium List 2 Accent 4" w:uiPriority="61"/>
-    <w:lsdException w:name="Medium Grid 1 Accent 4" w:uiPriority="62"/>
-    <w:lsdException w:name="Medium Grid 2 Accent 4" w:uiPriority="63"/>
-    <w:lsdException w:name="Medium Grid 3 Accent 4" w:uiPriority="64"/>
-    <w:lsdException w:name="Dark List Accent 4" w:uiPriority="65"/>
-    <w:lsdException w:name="Colorful Shading Accent 4" w:uiPriority="66"/>
-    <w:lsdException w:name="Colorful List Accent 4" w:uiPriority="67"/>
-    <w:lsdException w:name="Colorful Grid Accent 4" w:uiPriority="68"/>
-    <w:lsdException w:name="Light Shading Accent 5" w:uiPriority="69"/>
-    <w:lsdException w:name="Light List Accent 5" w:uiPriority="70"/>
-    <w:lsdException w:name="Light Grid Accent 5" w:uiPriority="71"/>
-    <w:lsdException w:name="Medium Shading 1 Accent 5" w:uiPriority="72"/>
-    <w:lsdException w:name="Medium Shading 2 Accent 5" w:uiPriority="73"/>
-    <w:lsdException w:name="Medium List 1 Accent 5" w:uiPriority="60"/>
-    <w:lsdException w:name="Medium List 2 Accent 5" w:uiPriority="61"/>
-    <w:lsdException w:name="Medium Grid 1 Accent 5" w:uiPriority="62"/>
-    <w:lsdException w:name="Medium Grid 2 Accent 5" w:uiPriority="63"/>
-    <w:lsdException w:name="Medium Grid 3 Accent 5" w:uiPriority="64"/>
-    <w:lsdException w:name="Dark List Accent 5" w:uiPriority="65"/>
-    <w:lsdException w:name="Colorful Shading Accent 5" w:uiPriority="66"/>
-    <w:lsdException w:name="Colorful List Accent 5" w:uiPriority="67"/>
-    <w:lsdException w:name="Colorful Grid Accent 5" w:uiPriority="68"/>
-    <w:lsdException w:name="Light Shading Accent 6" w:uiPriority="69"/>
-    <w:lsdException w:name="Light List Accent 6" w:uiPriority="70"/>
-    <w:lsdException w:name="Light Grid Accent 6" w:uiPriority="71"/>
-    <w:lsdException w:name="Medium Shading 1 Accent 6" w:uiPriority="72"/>
-    <w:lsdException w:name="Medium Shading 2 Accent 6" w:uiPriority="73"/>
-    <w:lsdException w:name="Medium List 1 Accent 6" w:uiPriority="19" w:qFormat="1"/>
-    <w:lsdException w:name="Medium List 2 Accent 6" w:uiPriority="21" w:qFormat="1"/>
-    <w:lsdException w:name="Medium Grid 1 Accent 6" w:uiPriority="31" w:qFormat="1"/>
-    <w:lsdException w:name="Medium Grid 2 Accent 6" w:uiPriority="32" w:qFormat="1"/>
-    <w:lsdException w:name="Medium Grid 3 Accent 6" w:uiPriority="33" w:qFormat="1"/>
-    <w:lsdException w:name="Dark List Accent 6" w:uiPriority="37"/>
-    <w:lsdException w:name="Colorful Shading Accent 6" w:uiPriority="39" w:qFormat="1"/>
-    <w:lsdException w:name="Colorful List Accent 6" w:uiPriority="41"/>
-    <w:lsdException w:name="Colorful Grid Accent 6" w:uiPriority="42"/>
-    <w:lsdException w:name="Subtle Emphasis" w:uiPriority="43"/>
-    <w:lsdException w:name="Intense Emphasis" w:uiPriority="44"/>
-    <w:lsdException w:name="Subtle Reference" w:uiPriority="45"/>
-    <w:lsdException w:name="Intense Reference" w:uiPriority="40"/>
-    <w:lsdException w:name="Book Title" w:uiPriority="46"/>
-    <w:lsdException w:name="Bibliography" w:uiPriority="47"/>
-    <w:lsdException w:name="TOC Heading" w:uiPriority="48"/>
+    <w:lsdException w:name="Bibliography" w:semiHidden="1" w:uiPriority="47" w:unhideWhenUsed="1"/>
+    <w:lsdException w:name="TOC Heading" w:semiHidden="1" w:uiPriority="48" w:unhideWhenUsed="1"/>
+    <w:lsdException w:name="Plain Table 1" w:uiPriority="41"/>
+    <w:lsdException w:name="Plain Table 2" w:uiPriority="42"/>
+    <w:lsdException w:name="Plain Table 3" w:uiPriority="43"/>
+    <w:lsdException w:name="Plain Table 4" w:uiPriority="44"/>
+    <w:lsdException w:name="Plain Table 5" w:uiPriority="45"/>
+    <w:lsdException w:name="Grid Table Light" w:uiPriority="40"/>
+    <w:lsdException w:name="Grid Table 1 Light" w:uiPriority="46"/>
+    <w:lsdException w:name="Grid Table 2" w:uiPriority="47"/>
+    <w:lsdException w:name="Grid Table 3" w:uiPriority="48"/>
+    <w:lsdException w:name="Grid Table 4" w:uiPriority="49"/>
+    <w:lsdException w:name="Grid Table 5 Dark" w:uiPriority="50"/>
+    <w:lsdException w:name="Grid Table 6 Colorful" w:uiPriority="51"/>
+    <w:lsdException w:name="Grid Table 7 Colorful" w:uiPriority="52"/>
+    <w:lsdException w:name="Grid Table 1 Light Accent 1" w:uiPriority="46"/>
+    <w:lsdException w:name="Grid Table 2 Accent 1" w:uiPriority="47"/>
+    <w:lsdException w:name="Grid Table 3 Accent 1" w:uiPriority="48"/>
+    <w:lsdException w:name="Grid Table 4 Accent 1" w:uiPriority="49"/>
+    <w:lsdException w:name="Grid Table 5 Dark Accent 1" w:uiPriority="50"/>
+    <w:lsdException w:name="Grid Table 6 Colorful Accent 1" w:uiPriority="51"/>
+    <w:lsdException w:name="Grid Table 7 Colorful Accent 1" w:uiPriority="52"/>
+    <w:lsdException w:name="Grid Table 1 Light Accent 2" w:uiPriority="46"/>
+    <w:lsdException w:name="Grid Table 2 Accent 2" w:uiPriority="47"/>
+    <w:lsdException w:name="Grid Table 3 Accent 2" w:uiPriority="48"/>
+    <w:lsdException w:name="Grid Table 4 Accent 2" w:uiPriority="49"/>
+    <w:lsdException w:name="Grid Table 5 Dark Accent 2" w:uiPriority="50"/>
+    <w:lsdException w:name="Grid Table 6 Colorful Accent 2" w:uiPriority="51"/>
+    <w:lsdException w:name="Grid Table 7 Colorful Accent 2" w:uiPriority="52"/>
+    <w:lsdException w:name="Grid Table 1 Light Accent 3" w:uiPriority="46"/>
+    <w:lsdException w:name="Grid Table 2 Accent 3" w:uiPriority="47"/>
+    <w:lsdException w:name="Grid Table 3 Accent 3" w:uiPriority="48"/>
+    <w:lsdException w:name="Grid Table 4 Accent 3" w:uiPriority="49"/>
+    <w:lsdException w:name="Grid Table 5 Dark Accent 3" w:uiPriority="50"/>
+    <w:lsdException w:name="Grid Table 6 Colorful Accent 3" w:uiPriority="51"/>
+    <w:lsdException w:name="Grid Table 7 Colorful Accent 3" w:uiPriority="52"/>
+    <w:lsdException w:name="Grid Table 1 Light Accent 4" w:uiPriority="46"/>
+    <w:lsdException w:name="Grid Table 2 Accent 4" w:uiPriority="47"/>
+    <w:lsdException w:name="Grid Table 3 Accent 4" w:uiPriority="48"/>
+    <w:lsdException w:name="Grid Table 4 Accent 4" w:uiPriority="49"/>
+    <w:lsdException w:name="Grid Table 5 Dark Accent 4" w:uiPriority="50"/>
+    <w:lsdException w:name="Grid Table 6 Colorful Accent 4" w:uiPriority="51"/>
+    <w:lsdException w:name="Grid Table 7 Colorful Accent 4" w:uiPriority="52"/>
+    <w:lsdException w:name="Grid Table 1 Light Accent 5" w:uiPriority="46"/>
+    <w:lsdException w:name="Grid Table 2 Accent 5" w:uiPriority="47"/>
+    <w:lsdException w:name="Grid Table 3 Accent 5" w:uiPriority="48"/>
+    <w:lsdException w:name="Grid Table 4 Accent 5" w:uiPriority="49"/>
+    <w:lsdException w:name="Grid Table 5 Dark Accent 5" w:uiPriority="50"/>
+    <w:lsdException w:name="Grid Table 6 Colorful Accent 5" w:uiPriority="51"/>
+    <w:lsdException w:name="Grid Table 7 Colorful Accent 5" w:uiPriority="52"/>
+    <w:lsdException w:name="Grid Table 1 Light Accent 6" w:uiPriority="46"/>
+    <w:lsdException w:name="Grid Table 2 Accent 6" w:uiPriority="47"/>
+    <w:lsdException w:name="Grid Table 3 Accent 6" w:uiPriority="48"/>
+    <w:lsdException w:name="Grid Table 4 Accent 6" w:uiPriority="49"/>
+    <w:lsdException w:name="Grid Table 5 Dark Accent 6" w:uiPriority="50"/>
+    <w:lsdException w:name="Grid Table 6 Colorful Accent 6" w:uiPriority="51"/>
+    <w:lsdException w:name="Grid Table 7 Colorful Accent 6" w:uiPriority="52"/>
+    <w:lsdException w:name="List Table 1 Light" w:uiPriority="46"/>
+    <w:lsdException w:name="List Table 2" w:uiPriority="47"/>
+    <w:lsdException w:name="List Table 3" w:uiPriority="48"/>
+    <w:lsdException w:name="List Table 4" w:uiPriority="49"/>
+    <w:lsdException w:name="List Table 5 Dark" w:uiPriority="50"/>
+    <w:lsdException w:name="List Table 6 Colorful" w:uiPriority="51"/>
+    <w:lsdException w:name="List Table 7 Colorful" w:uiPriority="52"/>
+    <w:lsdException w:name="List Table 1 Light Accent 1" w:uiPriority="46"/>
+    <w:lsdException w:name="List Table 2 Accent 1" w:uiPriority="47"/>
+    <w:lsdException w:name="List Table 3 Accent 1" w:uiPriority="48"/>
+    <w:lsdException w:name="List Table 4 Accent 1" w:uiPriority="49"/>
+    <w:lsdException w:name="List Table 5 Dark Accent 1" w:uiPriority="50"/>
+    <w:lsdException w:name="List Table 6 Colorful Accent 1" w:uiPriority="51"/>
+    <w:lsdException w:name="List Table 7 Colorful Accent 1" w:uiPriority="52"/>
+    <w:lsdException w:name="List Table 1 Light Accent 2" w:uiPriority="46"/>
+    <w:lsdException w:name="List Table 2 Accent 2" w:uiPriority="47"/>
+    <w:lsdException w:name="List Table 3 Accent 2" w:uiPriority="48"/>
+    <w:lsdException w:name="List Table 4 Accent 2" w:uiPriority="49"/>
+    <w:lsdException w:name="List Table 5 Dark Accent 2" w:uiPriority="50"/>
+    <w:lsdException w:name="List Table 6 Colorful Accent 2" w:uiPriority="51"/>
+    <w:lsdException w:name="List Table 7 Colorful Accent 2" w:uiPriority="52"/>
+    <w:lsdException w:name="List Table 1 Light Accent 3" w:uiPriority="46"/>
+    <w:lsdException w:name="List Table 2 Accent 3" w:uiPriority="47"/>
+    <w:lsdException w:name="List Table 3 Accent 3" w:uiPriority="48"/>
+    <w:lsdException w:name="List Table 4 Accent 3" w:uiPriority="49"/>
+    <w:lsdException w:name="List Table 5 Dark Accent 3" w:uiPriority="50"/>
+    <w:lsdException w:name="List Table 6 Colorful Accent 3" w:uiPriority="51"/>
+    <w:lsdException w:name="List Table 7 Colorful Accent 3" w:uiPriority="52"/>
+    <w:lsdException w:name="List Table 1 Light Accent 4" w:uiPriority="46"/>
+    <w:lsdException w:name="List Table 2 Accent 4" w:uiPriority="47"/>
+    <w:lsdException w:name="List Table 3 Accent 4" w:uiPriority="48"/>
+    <w:lsdException w:name="List Table 4 Accent 4" w:uiPriority="49"/>
+    <w:lsdException w:name="List Table 5 Dark Accent 4" w:uiPriority="50"/>
+    <w:lsdException w:name="List Table 6 Colorful Accent 4" w:uiPriority="51"/>
+    <w:lsdException w:name="List Table 7 Colorful Accent 4" w:uiPriority="52"/>
+    <w:lsdException w:name="List Table 1 Light Accent 5" w:uiPriority="46"/>
+    <w:lsdException w:name="List Table 2 Accent 5" w:uiPriority="47"/>
+    <w:lsdException w:name="List Table 3 Accent 5" w:uiPriority="48"/>
+    <w:lsdException w:name="List Table 4 Accent 5" w:uiPriority="49"/>
+    <w:lsdException w:name="List Table 5 Dark Accent 5" w:uiPriority="50"/>
+    <w:lsdException w:name="List Table 6 Colorful Accent 5" w:uiPriority="51"/>
+    <w:lsdException w:name="List Table 7 Colorful Accent 5" w:uiPriority="52"/>
+    <w:lsdException w:name="List Table 1 Light Accent 6" w:uiPriority="46"/>
+    <w:lsdException w:name="List Table 2 Accent 6" w:uiPriority="47"/>
+    <w:lsdException w:name="List Table 3 Accent 6" w:uiPriority="48"/>
+    <w:lsdException w:name="List Table 4 Accent 6" w:uiPriority="49"/>
+    <w:lsdException w:name="List Table 5 Dark Accent 6" w:uiPriority="50"/>
+    <w:lsdException w:name="List Table 6 Colorful Accent 6" w:uiPriority="51"/>
+    <w:lsdException w:name="List Table 7 Colorful Accent 6" w:uiPriority="52"/>
   </w:latentStyles>
   <w:style w:type="paragraph" w:default="1" w:styleId="Normal">
     <w:name w:val="Normal"/>
@@ -3649,7 +3502,7 @@
   <a:extraClrSchemeLst/>
   <a:extLst>
     <a:ext uri="{05A4C25C-085E-4340-85A3-A5531E510DB2}">
-      <thm15:themeFamily xmlns="" xmlns:thm15="http://schemas.microsoft.com/office/thememl/2012/main" name="Office Theme" id="{62F939B6-93AF-4DB8-9C6B-D6C7DFDC589F}" vid="{4A3C46E8-61CC-4603-A589-7422A47A8E4A}"/>
+      <thm15:themeFamily xmlns:thm15="http://schemas.microsoft.com/office/thememl/2012/main" name="Office Theme" id="{62F939B6-93AF-4DB8-9C6B-D6C7DFDC589F}" vid="{4A3C46E8-61CC-4603-A589-7422A47A8E4A}"/>
     </a:ext>
   </a:extLst>
 </a:theme>
